--- a/Temp_Monitor/Report/report-Temp_Monitor.docx
+++ b/Temp_Monitor/Report/report-Temp_Monitor.docx
@@ -1644,6 +1644,214 @@
           <w:u w:val="single"/>
         </w:rPr>
       </w:pPr>
+    </w:p>
+    <w:p>
+      <w:pPr>
+        <w:pStyle w:val="NormalWeb"/>
+        <w:spacing w:before="280" w:after="280"/>
+        <w:rPr>
+          <w:rFonts w:asciiTheme="minorHAnsi" w:hAnsiTheme="minorHAnsi" w:cstheme="minorHAnsi"/>
+          <w:b/>
+          <w:bCs/>
+          <w:sz w:val="32"/>
+          <w:szCs w:val="32"/>
+          <w:u w:val="single"/>
+        </w:rPr>
+      </w:pPr>
+    </w:p>
+    <w:p>
+      <w:pPr>
+        <w:pStyle w:val="NormalWeb"/>
+        <w:spacing w:before="280" w:after="280"/>
+        <w:rPr>
+          <w:rFonts w:asciiTheme="minorHAnsi" w:hAnsiTheme="minorHAnsi" w:cstheme="minorHAnsi"/>
+          <w:sz w:val="22"/>
+          <w:szCs w:val="22"/>
+          <w:u w:val="single"/>
+        </w:rPr>
+      </w:pPr>
+      <w:r>
+        <w:rPr>
+          <w:rFonts w:asciiTheme="minorHAnsi" w:hAnsiTheme="minorHAnsi" w:cstheme="minorHAnsi"/>
+          <w:sz w:val="22"/>
+          <w:szCs w:val="22"/>
+          <w:u w:val="single"/>
+        </w:rPr>
+        <w:lastRenderedPageBreak/>
+        <w:t>Product setup in Bolt cloud with code for plotting data</w:t>
+      </w:r>
+    </w:p>
+    <w:p>
+      <w:pPr>
+        <w:pStyle w:val="NormalWeb"/>
+        <w:spacing w:before="280" w:after="280"/>
+        <w:rPr>
+          <w:rFonts w:asciiTheme="minorHAnsi" w:hAnsiTheme="minorHAnsi" w:cstheme="minorHAnsi"/>
+          <w:sz w:val="22"/>
+          <w:szCs w:val="22"/>
+          <w:u w:val="single"/>
+        </w:rPr>
+      </w:pPr>
+      <w:r>
+        <w:rPr>
+          <w:noProof/>
+        </w:rPr>
+        <w:drawing>
+          <wp:inline distT="0" distB="0" distL="0" distR="0" wp14:anchorId="0D3C47C0" wp14:editId="36630B7B">
+            <wp:extent cx="5731510" cy="2614930"/>
+            <wp:effectExtent l="0" t="0" r="2540" b="0"/>
+            <wp:docPr id="2078177868" name="Picture 2"/>
+            <wp:cNvGraphicFramePr>
+              <a:graphicFrameLocks xmlns:a="http://schemas.openxmlformats.org/drawingml/2006/main" noChangeAspect="1"/>
+            </wp:cNvGraphicFramePr>
+            <a:graphic xmlns:a="http://schemas.openxmlformats.org/drawingml/2006/main">
+              <a:graphicData uri="http://schemas.openxmlformats.org/drawingml/2006/picture">
+                <pic:pic xmlns:pic="http://schemas.openxmlformats.org/drawingml/2006/picture">
+                  <pic:nvPicPr>
+                    <pic:cNvPr id="0" name="Picture 3"/>
+                    <pic:cNvPicPr>
+                      <a:picLocks noChangeAspect="1" noChangeArrowheads="1"/>
+                    </pic:cNvPicPr>
+                  </pic:nvPicPr>
+                  <pic:blipFill>
+                    <a:blip r:embed="rId10" cstate="print">
+                      <a:extLst>
+                        <a:ext uri="{28A0092B-C50C-407E-A947-70E740481C1C}">
+                          <a14:useLocalDpi xmlns:a14="http://schemas.microsoft.com/office/drawing/2010/main" val="0"/>
+                        </a:ext>
+                      </a:extLst>
+                    </a:blip>
+                    <a:srcRect/>
+                    <a:stretch>
+                      <a:fillRect/>
+                    </a:stretch>
+                  </pic:blipFill>
+                  <pic:spPr bwMode="auto">
+                    <a:xfrm>
+                      <a:off x="0" y="0"/>
+                      <a:ext cx="5731510" cy="2614930"/>
+                    </a:xfrm>
+                    <a:prstGeom prst="rect">
+                      <a:avLst/>
+                    </a:prstGeom>
+                    <a:noFill/>
+                    <a:ln>
+                      <a:noFill/>
+                    </a:ln>
+                  </pic:spPr>
+                </pic:pic>
+              </a:graphicData>
+            </a:graphic>
+          </wp:inline>
+        </w:drawing>
+      </w:r>
+    </w:p>
+    <w:p>
+      <w:pPr>
+        <w:pStyle w:val="NormalWeb"/>
+        <w:spacing w:before="280" w:after="280"/>
+        <w:rPr>
+          <w:rFonts w:asciiTheme="minorHAnsi" w:hAnsiTheme="minorHAnsi" w:cstheme="minorHAnsi"/>
+          <w:sz w:val="22"/>
+          <w:szCs w:val="22"/>
+          <w:u w:val="single"/>
+        </w:rPr>
+      </w:pPr>
+    </w:p>
+    <w:p>
+      <w:pPr>
+        <w:pStyle w:val="NormalWeb"/>
+        <w:spacing w:before="280" w:after="280"/>
+        <w:rPr>
+          <w:rFonts w:asciiTheme="minorHAnsi" w:hAnsiTheme="minorHAnsi" w:cstheme="minorHAnsi"/>
+          <w:sz w:val="22"/>
+          <w:szCs w:val="22"/>
+          <w:u w:val="single"/>
+        </w:rPr>
+      </w:pPr>
+      <w:r>
+        <w:rPr>
+          <w:rFonts w:asciiTheme="minorHAnsi" w:hAnsiTheme="minorHAnsi" w:cstheme="minorHAnsi"/>
+          <w:sz w:val="22"/>
+          <w:szCs w:val="22"/>
+          <w:u w:val="single"/>
+        </w:rPr>
+        <w:t>Data Plot with value prediction using Polynomial Regression (Bolt Cloud)</w:t>
+      </w:r>
+    </w:p>
+    <w:p>
+      <w:pPr>
+        <w:pStyle w:val="NormalWeb"/>
+        <w:spacing w:before="280" w:after="280"/>
+        <w:rPr>
+          <w:rFonts w:asciiTheme="minorHAnsi" w:hAnsiTheme="minorHAnsi" w:cstheme="minorHAnsi"/>
+          <w:sz w:val="22"/>
+          <w:szCs w:val="22"/>
+          <w:u w:val="single"/>
+        </w:rPr>
+      </w:pPr>
+      <w:r>
+        <w:rPr>
+          <w:noProof/>
+        </w:rPr>
+        <w:drawing>
+          <wp:inline distT="0" distB="0" distL="0" distR="0" wp14:anchorId="4D90B764" wp14:editId="6E6CE253">
+            <wp:extent cx="5731510" cy="2544445"/>
+            <wp:effectExtent l="0" t="0" r="2540" b="8255"/>
+            <wp:docPr id="2075703103" name="Picture 1"/>
+            <wp:cNvGraphicFramePr>
+              <a:graphicFrameLocks xmlns:a="http://schemas.openxmlformats.org/drawingml/2006/main" noChangeAspect="1"/>
+            </wp:cNvGraphicFramePr>
+            <a:graphic xmlns:a="http://schemas.openxmlformats.org/drawingml/2006/main">
+              <a:graphicData uri="http://schemas.openxmlformats.org/drawingml/2006/picture">
+                <pic:pic xmlns:pic="http://schemas.openxmlformats.org/drawingml/2006/picture">
+                  <pic:nvPicPr>
+                    <pic:cNvPr id="0" name="Picture 1"/>
+                    <pic:cNvPicPr>
+                      <a:picLocks noChangeAspect="1" noChangeArrowheads="1"/>
+                    </pic:cNvPicPr>
+                  </pic:nvPicPr>
+                  <pic:blipFill>
+                    <a:blip r:embed="rId11" cstate="print">
+                      <a:extLst>
+                        <a:ext uri="{28A0092B-C50C-407E-A947-70E740481C1C}">
+                          <a14:useLocalDpi xmlns:a14="http://schemas.microsoft.com/office/drawing/2010/main" val="0"/>
+                        </a:ext>
+                      </a:extLst>
+                    </a:blip>
+                    <a:srcRect/>
+                    <a:stretch>
+                      <a:fillRect/>
+                    </a:stretch>
+                  </pic:blipFill>
+                  <pic:spPr bwMode="auto">
+                    <a:xfrm>
+                      <a:off x="0" y="0"/>
+                      <a:ext cx="5731510" cy="2544445"/>
+                    </a:xfrm>
+                    <a:prstGeom prst="rect">
+                      <a:avLst/>
+                    </a:prstGeom>
+                    <a:noFill/>
+                    <a:ln>
+                      <a:noFill/>
+                    </a:ln>
+                  </pic:spPr>
+                </pic:pic>
+              </a:graphicData>
+            </a:graphic>
+          </wp:inline>
+        </w:drawing>
+      </w:r>
+      <w:r>
+        <w:rPr>
+          <w:rFonts w:asciiTheme="minorHAnsi" w:hAnsiTheme="minorHAnsi" w:cstheme="minorHAnsi"/>
+          <w:sz w:val="22"/>
+          <w:szCs w:val="22"/>
+          <w:u w:val="single"/>
+        </w:rPr>
+        <w:t xml:space="preserve"> </w:t>
+      </w:r>
     </w:p>
     <w:p>
       <w:pPr>

--- a/Temp_Monitor/Report/report-Temp_Monitor.docx
+++ b/Temp_Monitor/Report/report-Temp_Monitor.docx
@@ -474,15 +474,36 @@
           <w:rStyle w:val="Emphasis"/>
           <w:rFonts w:asciiTheme="minorHAnsi" w:hAnsiTheme="minorHAnsi" w:cstheme="minorHAnsi"/>
         </w:rPr>
-        <w:t>get_sensor_value_from_</w:t>
-      </w:r>
-      <w:proofErr w:type="gramStart"/>
+        <w:t>get_sensor_value_from_pin</w:t>
+      </w:r>
+      <w:proofErr w:type="spellEnd"/>
       <w:r>
         <w:rPr>
           <w:rStyle w:val="Emphasis"/>
           <w:rFonts w:asciiTheme="minorHAnsi" w:hAnsiTheme="minorHAnsi" w:cstheme="minorHAnsi"/>
         </w:rPr>
-        <w:t>pin</w:t>
+        <w:t>()</w:t>
+      </w:r>
+      <w:r>
+        <w:rPr>
+          <w:rFonts w:asciiTheme="minorHAnsi" w:hAnsiTheme="minorHAnsi" w:cstheme="minorHAnsi"/>
+        </w:rPr>
+        <w:t xml:space="preserve">” which returns the sensor value from the selected pin. In case of any error, it returns -999 which we have declared as an error response. It takes one parameter (pin of the Bolt module to which the sensor is connected) and makes a request to the Bolt Cloud to fetch the latest sensor value from the mentioned pin using </w:t>
+      </w:r>
+      <w:r>
+        <w:rPr>
+          <w:rStyle w:val="Emphasis"/>
+          <w:rFonts w:asciiTheme="minorHAnsi" w:hAnsiTheme="minorHAnsi" w:cstheme="minorHAnsi"/>
+        </w:rPr>
+        <w:t>`</w:t>
+      </w:r>
+      <w:proofErr w:type="spellStart"/>
+      <w:r>
+        <w:rPr>
+          <w:rStyle w:val="Emphasis"/>
+          <w:rFonts w:asciiTheme="minorHAnsi" w:hAnsiTheme="minorHAnsi" w:cstheme="minorHAnsi"/>
+        </w:rPr>
+        <w:t>mybolt.analogRead</w:t>
       </w:r>
       <w:proofErr w:type="spellEnd"/>
       <w:r>
@@ -490,149 +511,94 @@
           <w:rStyle w:val="Emphasis"/>
           <w:rFonts w:asciiTheme="minorHAnsi" w:hAnsiTheme="minorHAnsi" w:cstheme="minorHAnsi"/>
         </w:rPr>
-        <w:t>(</w:t>
-      </w:r>
-      <w:proofErr w:type="gramEnd"/>
+        <w:t>()`</w:t>
+      </w:r>
+      <w:r>
+        <w:rPr>
+          <w:rFonts w:asciiTheme="minorHAnsi" w:hAnsiTheme="minorHAnsi" w:cstheme="minorHAnsi"/>
+        </w:rPr>
+        <w:t xml:space="preserve"> . The Bolt Cloud returns a status of 1 if the request was made successfully and anything else apart from 1 means that the request has failed. </w:t>
+      </w:r>
+      <w:r>
+        <w:rPr>
+          <w:rStyle w:val="redactor-invisible-space"/>
+          <w:rFonts w:asciiTheme="minorHAnsi" w:hAnsiTheme="minorHAnsi" w:cstheme="minorHAnsi"/>
+        </w:rPr>
+        <w:t xml:space="preserve">We can finally get the sensor value from the </w:t>
+      </w:r>
       <w:r>
         <w:rPr>
           <w:rStyle w:val="Emphasis"/>
           <w:rFonts w:asciiTheme="minorHAnsi" w:hAnsiTheme="minorHAnsi" w:cstheme="minorHAnsi"/>
         </w:rPr>
-        <w:t>)</w:t>
-      </w:r>
-      <w:r>
-        <w:rPr>
-          <w:rFonts w:asciiTheme="minorHAnsi" w:hAnsiTheme="minorHAnsi" w:cstheme="minorHAnsi"/>
-        </w:rPr>
-        <w:t xml:space="preserve">” which returns the sensor value from the selected pin. In case of any error, it returns -999 which we have declared as an error response. It takes one parameter (pin of the Bolt module to which the sensor is connected) and makes a request to the Bolt Cloud to fetch the latest sensor value from the mentioned pin using </w:t>
+        <w:t>"value</w:t>
       </w:r>
       <w:r>
         <w:rPr>
           <w:rStyle w:val="Emphasis"/>
           <w:rFonts w:asciiTheme="minorHAnsi" w:hAnsiTheme="minorHAnsi" w:cstheme="minorHAnsi"/>
         </w:rPr>
-        <w:t>`</w:t>
+        <w:t xml:space="preserve">” </w:t>
+      </w:r>
+      <w:r>
+        <w:rPr>
+          <w:rStyle w:val="Emphasis"/>
+          <w:rFonts w:asciiTheme="minorHAnsi" w:hAnsiTheme="minorHAnsi" w:cstheme="minorHAnsi"/>
+          <w:i w:val="0"/>
+          <w:iCs w:val="0"/>
+        </w:rPr>
+        <w:t>field</w:t>
+      </w:r>
+      <w:r>
+        <w:rPr>
+          <w:rStyle w:val="redactor-invisible-space"/>
+          <w:rFonts w:asciiTheme="minorHAnsi" w:hAnsiTheme="minorHAnsi" w:cstheme="minorHAnsi"/>
+        </w:rPr>
+        <w:t xml:space="preserve"> inside the response, convert it to an integer and return it.</w:t>
+      </w:r>
+      <w:r>
+        <w:rPr>
+          <w:rFonts w:asciiTheme="minorHAnsi" w:hAnsiTheme="minorHAnsi" w:cstheme="minorHAnsi"/>
+        </w:rPr>
+        <w:t xml:space="preserve"> </w:t>
+      </w:r>
+      <w:r>
+        <w:rPr>
+          <w:rStyle w:val="redactor-invisible-space"/>
+          <w:rFonts w:asciiTheme="minorHAnsi" w:hAnsiTheme="minorHAnsi" w:cstheme="minorHAnsi"/>
+        </w:rPr>
+        <w:t>The function is encased inside a try-except block to handle any exceptions and errors. In case of any error or exception inside the try block, the except block is executed. This will return a response of -999.</w:t>
+      </w:r>
+    </w:p>
+    <w:p>
+      <w:pPr>
+        <w:pStyle w:val="NormalWeb"/>
+        <w:spacing w:before="280" w:after="280"/>
+        <w:rPr>
+          <w:rFonts w:asciiTheme="minorHAnsi" w:hAnsiTheme="minorHAnsi" w:cstheme="minorHAnsi"/>
+        </w:rPr>
+      </w:pPr>
+      <w:r>
+        <w:rPr>
+          <w:rFonts w:asciiTheme="minorHAnsi" w:hAnsiTheme="minorHAnsi" w:cstheme="minorHAnsi"/>
+        </w:rPr>
+        <w:t>We have created a function to send a message via Telegram. The function `</w:t>
       </w:r>
       <w:proofErr w:type="spellStart"/>
-      <w:proofErr w:type="gramStart"/>
       <w:r>
         <w:rPr>
           <w:rStyle w:val="Emphasis"/>
           <w:rFonts w:asciiTheme="minorHAnsi" w:hAnsiTheme="minorHAnsi" w:cstheme="minorHAnsi"/>
         </w:rPr>
-        <w:t>mybolt.analogRead</w:t>
+        <w:t>send_telegram_message</w:t>
       </w:r>
       <w:proofErr w:type="spellEnd"/>
-      <w:proofErr w:type="gramEnd"/>
       <w:r>
         <w:rPr>
           <w:rStyle w:val="Emphasis"/>
           <w:rFonts w:asciiTheme="minorHAnsi" w:hAnsiTheme="minorHAnsi" w:cstheme="minorHAnsi"/>
         </w:rPr>
-        <w:t>()`</w:t>
-      </w:r>
-      <w:r>
-        <w:rPr>
-          <w:rFonts w:asciiTheme="minorHAnsi" w:hAnsiTheme="minorHAnsi" w:cstheme="minorHAnsi"/>
-        </w:rPr>
-        <w:t xml:space="preserve"> . The Bolt Cloud returns a status of 1 if the request was made successfully and anything else apart from 1 means that the request has failed. </w:t>
-      </w:r>
-      <w:r>
-        <w:rPr>
-          <w:rStyle w:val="redactor-invisible-space"/>
-          <w:rFonts w:asciiTheme="minorHAnsi" w:hAnsiTheme="minorHAnsi" w:cstheme="minorHAnsi"/>
-        </w:rPr>
-        <w:t xml:space="preserve">We can finally get the sensor value from the </w:t>
-      </w:r>
-      <w:r>
-        <w:rPr>
-          <w:rStyle w:val="Emphasis"/>
-          <w:rFonts w:asciiTheme="minorHAnsi" w:hAnsiTheme="minorHAnsi" w:cstheme="minorHAnsi"/>
-        </w:rPr>
-        <w:t>"value</w:t>
-      </w:r>
-      <w:proofErr w:type="gramStart"/>
-      <w:r>
-        <w:rPr>
-          <w:rStyle w:val="Emphasis"/>
-          <w:rFonts w:asciiTheme="minorHAnsi" w:hAnsiTheme="minorHAnsi" w:cstheme="minorHAnsi"/>
-        </w:rPr>
-        <w:t xml:space="preserve">"  </w:t>
-      </w:r>
-      <w:r>
-        <w:rPr>
-          <w:rStyle w:val="redactor-invisible-space"/>
-          <w:rFonts w:asciiTheme="minorHAnsi" w:hAnsiTheme="minorHAnsi" w:cstheme="minorHAnsi"/>
-        </w:rPr>
-        <w:t>field</w:t>
-      </w:r>
-      <w:proofErr w:type="gramEnd"/>
-      <w:r>
-        <w:rPr>
-          <w:rStyle w:val="redactor-invisible-space"/>
-          <w:rFonts w:asciiTheme="minorHAnsi" w:hAnsiTheme="minorHAnsi" w:cstheme="minorHAnsi"/>
-        </w:rPr>
-        <w:t xml:space="preserve"> inside the response, convert it to an integer and return it.</w:t>
-      </w:r>
-      <w:r>
-        <w:rPr>
-          <w:rFonts w:asciiTheme="minorHAnsi" w:hAnsiTheme="minorHAnsi" w:cstheme="minorHAnsi"/>
-        </w:rPr>
-        <w:t xml:space="preserve"> </w:t>
-      </w:r>
-      <w:r>
-        <w:rPr>
-          <w:rStyle w:val="redactor-invisible-space"/>
-          <w:rFonts w:asciiTheme="minorHAnsi" w:hAnsiTheme="minorHAnsi" w:cstheme="minorHAnsi"/>
-        </w:rPr>
-        <w:t>The function is encased inside a try-except block to handle any exceptions and errors. In case of any error or exception inside the try block, the except block is executed. This will return a response of -999.</w:t>
-      </w:r>
-    </w:p>
-    <w:p>
-      <w:pPr>
-        <w:pStyle w:val="NormalWeb"/>
-        <w:spacing w:before="280" w:after="280"/>
-        <w:rPr>
-          <w:rFonts w:asciiTheme="minorHAnsi" w:hAnsiTheme="minorHAnsi" w:cstheme="minorHAnsi"/>
-        </w:rPr>
-      </w:pPr>
-      <w:r>
-        <w:rPr>
-          <w:rFonts w:asciiTheme="minorHAnsi" w:hAnsiTheme="minorHAnsi" w:cstheme="minorHAnsi"/>
-        </w:rPr>
-        <w:t>We have created a function to send a message via Telegram. The function `</w:t>
-      </w:r>
-      <w:proofErr w:type="spellStart"/>
-      <w:r>
-        <w:rPr>
-          <w:rStyle w:val="Emphasis"/>
-          <w:rFonts w:asciiTheme="minorHAnsi" w:hAnsiTheme="minorHAnsi" w:cstheme="minorHAnsi"/>
-        </w:rPr>
-        <w:t>send_telegram_</w:t>
-      </w:r>
-      <w:proofErr w:type="gramStart"/>
-      <w:r>
-        <w:rPr>
-          <w:rStyle w:val="Emphasis"/>
-          <w:rFonts w:asciiTheme="minorHAnsi" w:hAnsiTheme="minorHAnsi" w:cstheme="minorHAnsi"/>
-        </w:rPr>
-        <w:t>message</w:t>
-      </w:r>
-      <w:proofErr w:type="spellEnd"/>
-      <w:r>
-        <w:rPr>
-          <w:rStyle w:val="Emphasis"/>
-          <w:rFonts w:asciiTheme="minorHAnsi" w:hAnsiTheme="minorHAnsi" w:cstheme="minorHAnsi"/>
-        </w:rPr>
-        <w:t>(</w:t>
-      </w:r>
-      <w:proofErr w:type="gramEnd"/>
-      <w:r>
-        <w:rPr>
-          <w:rStyle w:val="Emphasis"/>
-          <w:rFonts w:asciiTheme="minorHAnsi" w:hAnsiTheme="minorHAnsi" w:cstheme="minorHAnsi"/>
-        </w:rPr>
-        <w:t>)</w:t>
+        <w:t>()</w:t>
       </w:r>
       <w:r>
         <w:rPr>
@@ -647,119 +613,106 @@
           <w:i/>
           <w:iCs/>
         </w:rPr>
-        <w:t>telegram_bot_</w:t>
-      </w:r>
-      <w:proofErr w:type="gramStart"/>
+        <w:t>telegram_bot_id</w:t>
+      </w:r>
+      <w:proofErr w:type="spellEnd"/>
+      <w:r>
+        <w:rPr>
+          <w:rFonts w:asciiTheme="minorHAnsi" w:hAnsiTheme="minorHAnsi" w:cstheme="minorHAnsi"/>
+        </w:rPr>
+        <w:t xml:space="preserve"> is required for this purpose. In the next step, we need to make a HTTP request to the Telegram servers using the URL we have built earlier. The request is a "POST" request which contains all the relevant data like URL and the data to be contained in the request. The status of the request is stored in the "ok" field of the </w:t>
+      </w:r>
+      <w:r>
+        <w:rPr>
+          <w:rFonts w:asciiTheme="minorHAnsi" w:hAnsiTheme="minorHAnsi" w:cstheme="minorHAnsi"/>
+        </w:rPr>
+        <w:t>“</w:t>
+      </w:r>
+      <w:proofErr w:type="spellStart"/>
       <w:r>
         <w:rPr>
           <w:rFonts w:asciiTheme="minorHAnsi" w:hAnsiTheme="minorHAnsi" w:cstheme="minorHAnsi"/>
           <w:i/>
           <w:iCs/>
         </w:rPr>
-        <w:t>id</w:t>
+        <w:t>telegram_data</w:t>
       </w:r>
       <w:proofErr w:type="spellEnd"/>
-      <w:r>
-        <w:rPr>
-          <w:rFonts w:asciiTheme="minorHAnsi" w:hAnsiTheme="minorHAnsi" w:cstheme="minorHAnsi"/>
-        </w:rPr>
-        <w:t xml:space="preserve">  is</w:t>
-      </w:r>
-      <w:proofErr w:type="gramEnd"/>
-      <w:r>
-        <w:rPr>
-          <w:rFonts w:asciiTheme="minorHAnsi" w:hAnsiTheme="minorHAnsi" w:cstheme="minorHAnsi"/>
-        </w:rPr>
-        <w:t xml:space="preserve"> required for this purpose. In the next step, we need to make a HTTP request to the Telegram servers using the URL we have built earlier. The request is a "POST" request which contains all the relevant data like URL and the data to be contained in the request. The status of the request is stored in the "ok" field of the </w:t>
-      </w:r>
-      <w:proofErr w:type="spellStart"/>
-      <w:r>
-        <w:rPr>
-          <w:rFonts w:asciiTheme="minorHAnsi" w:hAnsiTheme="minorHAnsi" w:cstheme="minorHAnsi"/>
-        </w:rPr>
-        <w:t>telegram_data</w:t>
-      </w:r>
-      <w:proofErr w:type="spellEnd"/>
-      <w:r>
-        <w:rPr>
-          <w:rFonts w:asciiTheme="minorHAnsi" w:hAnsiTheme="minorHAnsi" w:cstheme="minorHAnsi"/>
-        </w:rPr>
-        <w:t xml:space="preserve"> variable and we are returning it. The "ok" field will always contain a </w:t>
-      </w:r>
-      <w:proofErr w:type="spellStart"/>
-      <w:r>
-        <w:rPr>
-          <w:rFonts w:asciiTheme="minorHAnsi" w:hAnsiTheme="minorHAnsi" w:cstheme="minorHAnsi"/>
-        </w:rPr>
-        <w:t>boolean</w:t>
-      </w:r>
-      <w:proofErr w:type="spellEnd"/>
-      <w:r>
-        <w:rPr>
-          <w:rFonts w:asciiTheme="minorHAnsi" w:hAnsiTheme="minorHAnsi" w:cstheme="minorHAnsi"/>
-        </w:rPr>
-        <w:t xml:space="preserve"> value </w:t>
-      </w:r>
-      <w:proofErr w:type="gramStart"/>
-      <w:r>
-        <w:rPr>
-          <w:rFonts w:asciiTheme="minorHAnsi" w:hAnsiTheme="minorHAnsi" w:cstheme="minorHAnsi"/>
-        </w:rPr>
-        <w:t>i.e.</w:t>
-      </w:r>
-      <w:proofErr w:type="gramEnd"/>
-      <w:r>
-        <w:rPr>
-          <w:rFonts w:asciiTheme="minorHAnsi" w:hAnsiTheme="minorHAnsi" w:cstheme="minorHAnsi"/>
-        </w:rPr>
-        <w:t xml:space="preserve"> True/False and is True if the message has been sent. The function is encased in a try-except block so that any errors are caught and it returns a False if any error is present in the try block.</w:t>
-      </w:r>
-    </w:p>
-    <w:p>
-      <w:pPr>
-        <w:pStyle w:val="NormalWeb"/>
-        <w:spacing w:before="280" w:after="280"/>
-        <w:rPr>
-          <w:rFonts w:asciiTheme="minorHAnsi" w:hAnsiTheme="minorHAnsi" w:cstheme="minorHAnsi"/>
-        </w:rPr>
-      </w:pPr>
-      <w:r>
-        <w:rPr>
-          <w:rFonts w:asciiTheme="minorHAnsi" w:hAnsiTheme="minorHAnsi" w:cstheme="minorHAnsi"/>
-        </w:rPr>
-        <w:t xml:space="preserve">We can now evaluate the Z-score </w:t>
-      </w:r>
-      <w:proofErr w:type="spellStart"/>
-      <w:r>
-        <w:rPr>
-          <w:rFonts w:asciiTheme="minorHAnsi" w:hAnsiTheme="minorHAnsi" w:cstheme="minorHAnsi"/>
-        </w:rPr>
-        <w:t>usinfg</w:t>
-      </w:r>
-      <w:proofErr w:type="spellEnd"/>
-      <w:r>
-        <w:rPr>
-          <w:rFonts w:asciiTheme="minorHAnsi" w:hAnsiTheme="minorHAnsi" w:cstheme="minorHAnsi"/>
-        </w:rPr>
-        <w:t xml:space="preserve"> the “</w:t>
-      </w:r>
-      <w:proofErr w:type="spellStart"/>
       <w:r>
         <w:rPr>
           <w:rFonts w:asciiTheme="minorHAnsi" w:hAnsiTheme="minorHAnsi" w:cstheme="minorHAnsi"/>
           <w:i/>
           <w:iCs/>
         </w:rPr>
-        <w:t>compute_</w:t>
-      </w:r>
-      <w:proofErr w:type="gramStart"/>
+        <w:t>”</w:t>
+      </w:r>
+      <w:r>
+        <w:rPr>
+          <w:rFonts w:asciiTheme="minorHAnsi" w:hAnsiTheme="minorHAnsi" w:cstheme="minorHAnsi"/>
+        </w:rPr>
+        <w:t xml:space="preserve"> variable and we are returning it. The "ok" field will always contain a </w:t>
+      </w:r>
+      <w:proofErr w:type="spellStart"/>
+      <w:r>
+        <w:rPr>
+          <w:rFonts w:asciiTheme="minorHAnsi" w:hAnsiTheme="minorHAnsi" w:cstheme="minorHAnsi"/>
+        </w:rPr>
+        <w:t>boolean</w:t>
+      </w:r>
+      <w:proofErr w:type="spellEnd"/>
+      <w:r>
+        <w:rPr>
+          <w:rFonts w:asciiTheme="minorHAnsi" w:hAnsiTheme="minorHAnsi" w:cstheme="minorHAnsi"/>
+        </w:rPr>
+        <w:t xml:space="preserve"> value </w:t>
+      </w:r>
+      <w:r>
+        <w:rPr>
+          <w:rFonts w:asciiTheme="minorHAnsi" w:hAnsiTheme="minorHAnsi" w:cstheme="minorHAnsi"/>
+        </w:rPr>
+        <w:t>i.e.,</w:t>
+      </w:r>
+      <w:r>
+        <w:rPr>
+          <w:rFonts w:asciiTheme="minorHAnsi" w:hAnsiTheme="minorHAnsi" w:cstheme="minorHAnsi"/>
+        </w:rPr>
+        <w:t xml:space="preserve"> True/False and is True if the message has been sent. The function is encased in a try-except block so that any errors are caught and it returns a False if any error is present in the try block.</w:t>
+      </w:r>
+    </w:p>
+    <w:p>
+      <w:pPr>
+        <w:pStyle w:val="NormalWeb"/>
+        <w:spacing w:before="280" w:after="280"/>
+        <w:rPr>
+          <w:rFonts w:asciiTheme="minorHAnsi" w:hAnsiTheme="minorHAnsi" w:cstheme="minorHAnsi"/>
+        </w:rPr>
+      </w:pPr>
+      <w:r>
+        <w:rPr>
+          <w:rFonts w:asciiTheme="minorHAnsi" w:hAnsiTheme="minorHAnsi" w:cstheme="minorHAnsi"/>
+        </w:rPr>
+        <w:t xml:space="preserve">We can now evaluate the Z-score </w:t>
+      </w:r>
+      <w:r>
+        <w:rPr>
+          <w:rFonts w:asciiTheme="minorHAnsi" w:hAnsiTheme="minorHAnsi" w:cstheme="minorHAnsi"/>
+        </w:rPr>
+        <w:t>using</w:t>
+      </w:r>
+      <w:r>
+        <w:rPr>
+          <w:rFonts w:asciiTheme="minorHAnsi" w:hAnsiTheme="minorHAnsi" w:cstheme="minorHAnsi"/>
+        </w:rPr>
+        <w:t xml:space="preserve"> the “</w:t>
+      </w:r>
+      <w:proofErr w:type="spellStart"/>
       <w:r>
         <w:rPr>
           <w:rFonts w:asciiTheme="minorHAnsi" w:hAnsiTheme="minorHAnsi" w:cstheme="minorHAnsi"/>
           <w:i/>
           <w:iCs/>
         </w:rPr>
-        <w:t>bounds</w:t>
+        <w:t>compute_bounds</w:t>
       </w:r>
       <w:proofErr w:type="spellEnd"/>
       <w:r>
@@ -768,50 +721,63 @@
           <w:i/>
           <w:iCs/>
         </w:rPr>
-        <w:t>(</w:t>
-      </w:r>
-      <w:proofErr w:type="gramEnd"/>
+        <w:t>()</w:t>
+      </w:r>
+      <w:r>
+        <w:rPr>
+          <w:rFonts w:asciiTheme="minorHAnsi" w:hAnsiTheme="minorHAnsi" w:cstheme="minorHAnsi"/>
+        </w:rPr>
+        <w:t xml:space="preserve">” function. It </w:t>
+      </w:r>
+      <w:r>
+        <w:rPr>
+          <w:rFonts w:asciiTheme="minorHAnsi" w:hAnsiTheme="minorHAnsi" w:cstheme="minorHAnsi"/>
+        </w:rPr>
+        <w:t>accepts</w:t>
+      </w:r>
+      <w:r>
+        <w:rPr>
+          <w:rFonts w:asciiTheme="minorHAnsi" w:hAnsiTheme="minorHAnsi" w:cstheme="minorHAnsi"/>
+        </w:rPr>
+        <w:t xml:space="preserve"> the sensor data, frame-</w:t>
+      </w:r>
+      <w:r>
+        <w:rPr>
+          <w:rFonts w:asciiTheme="minorHAnsi" w:hAnsiTheme="minorHAnsi" w:cstheme="minorHAnsi"/>
+        </w:rPr>
+        <w:t>size,</w:t>
+      </w:r>
+      <w:r>
+        <w:rPr>
+          <w:rFonts w:asciiTheme="minorHAnsi" w:hAnsiTheme="minorHAnsi" w:cstheme="minorHAnsi"/>
+        </w:rPr>
+        <w:t xml:space="preserve"> and the multiplication factor as parameters.  We first check if enough data (</w:t>
+      </w:r>
       <w:r>
         <w:rPr>
           <w:rFonts w:asciiTheme="minorHAnsi" w:hAnsiTheme="minorHAnsi" w:cstheme="minorHAnsi"/>
           <w:i/>
           <w:iCs/>
         </w:rPr>
-        <w:t>)</w:t>
-      </w:r>
-      <w:r>
-        <w:rPr>
-          <w:rFonts w:asciiTheme="minorHAnsi" w:hAnsiTheme="minorHAnsi" w:cstheme="minorHAnsi"/>
-        </w:rPr>
-        <w:t xml:space="preserve">” function. It </w:t>
-      </w:r>
-      <w:proofErr w:type="spellStart"/>
-      <w:r>
-        <w:rPr>
-          <w:rFonts w:asciiTheme="minorHAnsi" w:hAnsiTheme="minorHAnsi" w:cstheme="minorHAnsi"/>
-        </w:rPr>
-        <w:t>acceps</w:t>
-      </w:r>
-      <w:proofErr w:type="spellEnd"/>
-      <w:r>
-        <w:rPr>
-          <w:rFonts w:asciiTheme="minorHAnsi" w:hAnsiTheme="minorHAnsi" w:cstheme="minorHAnsi"/>
-        </w:rPr>
-        <w:t xml:space="preserve"> the sensor data, frame-</w:t>
-      </w:r>
-      <w:proofErr w:type="gramStart"/>
-      <w:r>
-        <w:rPr>
-          <w:rFonts w:asciiTheme="minorHAnsi" w:hAnsiTheme="minorHAnsi" w:cstheme="minorHAnsi"/>
-        </w:rPr>
-        <w:t>size</w:t>
-      </w:r>
-      <w:proofErr w:type="gramEnd"/>
-      <w:r>
-        <w:rPr>
-          <w:rFonts w:asciiTheme="minorHAnsi" w:hAnsiTheme="minorHAnsi" w:cstheme="minorHAnsi"/>
-        </w:rPr>
-        <w:t xml:space="preserve"> and the multiplication factor as parameters.  We first check if enough data (</w:t>
+        <w:t>frame-size</w:t>
+      </w:r>
+      <w:r>
+        <w:rPr>
+          <w:rFonts w:asciiTheme="minorHAnsi" w:hAnsiTheme="minorHAnsi" w:cstheme="minorHAnsi"/>
+        </w:rPr>
+        <w:t xml:space="preserve">) has been accumulated to calculate the Z-score, and if there is too much data, then the code deletes the older data. We </w:t>
+      </w:r>
+      <w:r>
+        <w:rPr>
+          <w:rFonts w:asciiTheme="minorHAnsi" w:hAnsiTheme="minorHAnsi" w:cstheme="minorHAnsi"/>
+        </w:rPr>
+        <w:t>calculate</w:t>
+      </w:r>
+      <w:r>
+        <w:rPr>
+          <w:rFonts w:asciiTheme="minorHAnsi" w:hAnsiTheme="minorHAnsi" w:cstheme="minorHAnsi"/>
+        </w:rPr>
+        <w:t xml:space="preserve"> the mean and variance of the selected data. Then we calculate Z-score with “</w:t>
       </w:r>
       <w:r>
         <w:rPr>
@@ -819,139 +785,93 @@
           <w:i/>
           <w:iCs/>
         </w:rPr>
-        <w:t>frame-size</w:t>
-      </w:r>
-      <w:r>
-        <w:rPr>
-          <w:rFonts w:asciiTheme="minorHAnsi" w:hAnsiTheme="minorHAnsi" w:cstheme="minorHAnsi"/>
-        </w:rPr>
-        <w:t xml:space="preserve">) has been accumulated to calculate the Z-score, and if there is too much data, then the code deletes the older data. We </w:t>
+        <w:t xml:space="preserve">Zn = factor * </w:t>
       </w:r>
       <w:proofErr w:type="spellStart"/>
-      <w:r>
-        <w:rPr>
-          <w:rFonts w:asciiTheme="minorHAnsi" w:hAnsiTheme="minorHAnsi" w:cstheme="minorHAnsi"/>
-        </w:rPr>
-        <w:t>vcalculate</w:t>
-      </w:r>
-      <w:proofErr w:type="spellEnd"/>
-      <w:r>
-        <w:rPr>
-          <w:rFonts w:asciiTheme="minorHAnsi" w:hAnsiTheme="minorHAnsi" w:cstheme="minorHAnsi"/>
-        </w:rPr>
-        <w:t xml:space="preserve"> the mean and variance of the selected data. Then we calculate Z-score with “</w:t>
-      </w:r>
       <w:r>
         <w:rPr>
           <w:rFonts w:asciiTheme="minorHAnsi" w:hAnsiTheme="minorHAnsi" w:cstheme="minorHAnsi"/>
           <w:i/>
           <w:iCs/>
         </w:rPr>
-        <w:t xml:space="preserve">Zn = factor * </w:t>
-      </w:r>
-      <w:proofErr w:type="spellStart"/>
-      <w:proofErr w:type="gramStart"/>
+        <w:t>math.sqrt</w:t>
+      </w:r>
+      <w:proofErr w:type="spellEnd"/>
       <w:r>
         <w:rPr>
           <w:rFonts w:asciiTheme="minorHAnsi" w:hAnsiTheme="minorHAnsi" w:cstheme="minorHAnsi"/>
           <w:i/>
           <w:iCs/>
         </w:rPr>
-        <w:t>math.sqrt</w:t>
-      </w:r>
-      <w:proofErr w:type="spellEnd"/>
-      <w:proofErr w:type="gramEnd"/>
+        <w:t xml:space="preserve">(Variance / </w:t>
+      </w:r>
+      <w:proofErr w:type="spellStart"/>
       <w:r>
         <w:rPr>
           <w:rFonts w:asciiTheme="minorHAnsi" w:hAnsiTheme="minorHAnsi" w:cstheme="minorHAnsi"/>
           <w:i/>
           <w:iCs/>
         </w:rPr>
-        <w:t xml:space="preserve">(Variance / </w:t>
-      </w:r>
-      <w:proofErr w:type="spellStart"/>
+        <w:t>frame_size</w:t>
+      </w:r>
+      <w:proofErr w:type="spellEnd"/>
       <w:r>
         <w:rPr>
           <w:rFonts w:asciiTheme="minorHAnsi" w:hAnsiTheme="minorHAnsi" w:cstheme="minorHAnsi"/>
           <w:i/>
           <w:iCs/>
         </w:rPr>
-        <w:t>frame_size</w:t>
+        <w:t>)</w:t>
+      </w:r>
+      <w:r>
+        <w:rPr>
+          <w:rFonts w:asciiTheme="minorHAnsi" w:hAnsiTheme="minorHAnsi" w:cstheme="minorHAnsi"/>
+        </w:rPr>
+        <w:t>”. We use this to evaluate the higher and lower bound by adding and subtracting it to the previous sensor value respectively and is returned by the function.</w:t>
+      </w:r>
+    </w:p>
+    <w:p>
+      <w:pPr>
+        <w:pStyle w:val="NormalWeb"/>
+        <w:spacing w:before="280" w:after="280"/>
+        <w:rPr>
+          <w:rFonts w:asciiTheme="minorHAnsi" w:hAnsiTheme="minorHAnsi" w:cstheme="minorHAnsi"/>
+        </w:rPr>
+      </w:pPr>
+      <w:r>
+        <w:rPr>
+          <w:rFonts w:asciiTheme="minorHAnsi" w:hAnsiTheme="minorHAnsi" w:cstheme="minorHAnsi"/>
+        </w:rPr>
+        <w:t xml:space="preserve">We have declared a </w:t>
+      </w:r>
+      <w:r>
+        <w:rPr>
+          <w:rStyle w:val="Emphasis"/>
+          <w:rFonts w:asciiTheme="minorHAnsi" w:hAnsiTheme="minorHAnsi" w:cstheme="minorHAnsi"/>
+        </w:rPr>
+        <w:t>While</w:t>
+      </w:r>
+      <w:r>
+        <w:rPr>
+          <w:rFonts w:asciiTheme="minorHAnsi" w:hAnsiTheme="minorHAnsi" w:cstheme="minorHAnsi"/>
+        </w:rPr>
+        <w:t xml:space="preserve"> loop to run infinitely. Inside the while loop, we have used the function `</w:t>
+      </w:r>
+      <w:proofErr w:type="spellStart"/>
+      <w:r>
+        <w:rPr>
+          <w:rStyle w:val="Emphasis"/>
+          <w:rFonts w:asciiTheme="minorHAnsi" w:hAnsiTheme="minorHAnsi" w:cstheme="minorHAnsi"/>
+        </w:rPr>
+        <w:t>get_sensor_value_from_pin</w:t>
       </w:r>
       <w:proofErr w:type="spellEnd"/>
       <w:r>
         <w:rPr>
-          <w:rFonts w:asciiTheme="minorHAnsi" w:hAnsiTheme="minorHAnsi" w:cstheme="minorHAnsi"/>
-          <w:i/>
-          <w:iCs/>
-        </w:rPr>
-        <w:t>)</w:t>
-      </w:r>
-      <w:r>
-        <w:rPr>
-          <w:rFonts w:asciiTheme="minorHAnsi" w:hAnsiTheme="minorHAnsi" w:cstheme="minorHAnsi"/>
-        </w:rPr>
-        <w:t>”. We use this to evaluate the higher and lower bound by adding and subtracting it to the previous sensor value respectively and is returned by the function.</w:t>
-      </w:r>
-    </w:p>
-    <w:p>
-      <w:pPr>
-        <w:pStyle w:val="NormalWeb"/>
-        <w:spacing w:before="280" w:after="280"/>
-        <w:rPr>
-          <w:rFonts w:asciiTheme="minorHAnsi" w:hAnsiTheme="minorHAnsi" w:cstheme="minorHAnsi"/>
-        </w:rPr>
-      </w:pPr>
-      <w:r>
-        <w:rPr>
-          <w:rFonts w:asciiTheme="minorHAnsi" w:hAnsiTheme="minorHAnsi" w:cstheme="minorHAnsi"/>
-        </w:rPr>
-        <w:t xml:space="preserve">We have declared a </w:t>
-      </w:r>
-      <w:r>
-        <w:rPr>
           <w:rStyle w:val="Emphasis"/>
           <w:rFonts w:asciiTheme="minorHAnsi" w:hAnsiTheme="minorHAnsi" w:cstheme="minorHAnsi"/>
         </w:rPr>
-        <w:t>While</w:t>
-      </w:r>
-      <w:r>
-        <w:rPr>
-          <w:rFonts w:asciiTheme="minorHAnsi" w:hAnsiTheme="minorHAnsi" w:cstheme="minorHAnsi"/>
-        </w:rPr>
-        <w:t xml:space="preserve"> loop to run infinitely. Inside the while loop, we have used the function `</w:t>
-      </w:r>
-      <w:proofErr w:type="spellStart"/>
-      <w:r>
-        <w:rPr>
-          <w:rStyle w:val="Emphasis"/>
-          <w:rFonts w:asciiTheme="minorHAnsi" w:hAnsiTheme="minorHAnsi" w:cstheme="minorHAnsi"/>
-        </w:rPr>
-        <w:t>get_sensor_value_from_</w:t>
-      </w:r>
-      <w:proofErr w:type="gramStart"/>
-      <w:r>
-        <w:rPr>
-          <w:rStyle w:val="Emphasis"/>
-          <w:rFonts w:asciiTheme="minorHAnsi" w:hAnsiTheme="minorHAnsi" w:cstheme="minorHAnsi"/>
-        </w:rPr>
-        <w:t>pin</w:t>
-      </w:r>
-      <w:proofErr w:type="spellEnd"/>
-      <w:r>
-        <w:rPr>
-          <w:rStyle w:val="Emphasis"/>
-          <w:rFonts w:asciiTheme="minorHAnsi" w:hAnsiTheme="minorHAnsi" w:cstheme="minorHAnsi"/>
-        </w:rPr>
-        <w:t>(</w:t>
-      </w:r>
-      <w:proofErr w:type="gramEnd"/>
-      <w:r>
-        <w:rPr>
-          <w:rStyle w:val="Emphasis"/>
-          <w:rFonts w:asciiTheme="minorHAnsi" w:hAnsiTheme="minorHAnsi" w:cstheme="minorHAnsi"/>
-        </w:rPr>
-        <w:t>)</w:t>
+        <w:t>()</w:t>
       </w:r>
       <w:r>
         <w:rPr>
@@ -959,14 +879,12 @@
         </w:rPr>
         <w:t xml:space="preserve">` to get the value from the pin A0 of the Bolt device. Now, we need to first check if the response is valid by checking if the response is equal to -999. If the response is exactly -999, we know an error has occurred. At this point we can print a message and skip the reading. The program waits for 10 seconds and then continues to the next iteration of the while loop.  When we get a valid </w:t>
       </w:r>
-      <w:proofErr w:type="spellStart"/>
-      <w:r>
-        <w:rPr>
-          <w:rFonts w:asciiTheme="minorHAnsi" w:hAnsiTheme="minorHAnsi" w:cstheme="minorHAnsi"/>
-        </w:rPr>
-        <w:t>esponse</w:t>
-      </w:r>
-      <w:proofErr w:type="spellEnd"/>
+      <w:r>
+        <w:rPr>
+          <w:rFonts w:asciiTheme="minorHAnsi" w:hAnsiTheme="minorHAnsi" w:cstheme="minorHAnsi"/>
+        </w:rPr>
+        <w:t>response</w:t>
+      </w:r>
       <w:r>
         <w:rPr>
           <w:rFonts w:asciiTheme="minorHAnsi" w:hAnsiTheme="minorHAnsi" w:cstheme="minorHAnsi"/>
@@ -1795,7 +1713,7 @@
           <w:noProof/>
         </w:rPr>
         <w:drawing>
-          <wp:inline distT="0" distB="0" distL="0" distR="0" wp14:anchorId="4D90B764" wp14:editId="6E6CE253">
+          <wp:inline distT="0" distB="0" distL="0" distR="0" wp14:anchorId="4D90B764" wp14:editId="0C0419C5">
             <wp:extent cx="5731510" cy="2544445"/>
             <wp:effectExtent l="0" t="0" r="2540" b="8255"/>
             <wp:docPr id="2075703103" name="Picture 1"/>
